--- a/Descriptions textuelles des cas d'utilisation/Prêter un objet.docx
+++ b/Descriptions textuelles des cas d'utilisation/Prêter un objet.docx
@@ -59,8 +59,6 @@
         </w:rPr>
         <w:t xml:space="preserve"> </w:t>
       </w:r>
-      <w:bookmarkStart w:id="0" w:name="_GoBack"/>
-      <w:bookmarkEnd w:id="0"/>
       <w:r>
         <w:rPr>
           <w:sz w:val="44"/>
@@ -80,8 +78,13 @@
         <w:t xml:space="preserve"> </w:t>
       </w:r>
       <w:r>
-        <w:t>Prêter un objet via le catalogue FlexiBox</w:t>
-      </w:r>
+        <w:t xml:space="preserve">Prêter un objet via le catalogue </w:t>
+      </w:r>
+      <w:proofErr w:type="spellStart"/>
+      <w:r>
+        <w:t>FlexiBox</w:t>
+      </w:r>
+      <w:proofErr w:type="spellEnd"/>
     </w:p>
     <w:p>
       <w:pPr>
@@ -176,8 +179,13 @@
         <w:t>Auteur :</w:t>
       </w:r>
       <w:r>
-        <w:t xml:space="preserve"> Cyril Allexandre</w:t>
-      </w:r>
+        <w:t xml:space="preserve"> Cyril </w:t>
+      </w:r>
+      <w:proofErr w:type="spellStart"/>
+      <w:r>
+        <w:t>Allexandre</w:t>
+      </w:r>
+      <w:proofErr w:type="spellEnd"/>
     </w:p>
     <w:p>
       <w:pPr>
@@ -235,9 +243,23 @@
           <w:ilvl w:val="0"/>
           <w:numId w:val="4"/>
         </w:numPr>
-      </w:pPr>
-      <w:r>
-        <w:t>L’utilisateur est inscrit sur le site</w:t>
+        <w:rPr>
+          <w:b/>
+        </w:rPr>
+      </w:pPr>
+      <w:r>
+        <w:t xml:space="preserve">O </w:t>
+      </w:r>
+      <w:proofErr w:type="spellStart"/>
+      <w:r>
+        <w:t>b</w:t>
+      </w:r>
+      <w:r>
+        <w:t>L’utilisateur</w:t>
+      </w:r>
+      <w:proofErr w:type="spellEnd"/>
+      <w:r>
+        <w:t xml:space="preserve"> est connecté</w:t>
       </w:r>
     </w:p>
     <w:p>
@@ -249,33 +271,6 @@
         </w:numPr>
       </w:pPr>
       <w:r>
-        <w:t>Le destinataire est inscrit sur le site</w:t>
-      </w:r>
-    </w:p>
-    <w:p>
-      <w:pPr>
-        <w:pStyle w:val="Paragraphedeliste"/>
-        <w:numPr>
-          <w:ilvl w:val="0"/>
-          <w:numId w:val="4"/>
-        </w:numPr>
-        <w:rPr>
-          <w:b/>
-        </w:rPr>
-      </w:pPr>
-      <w:r>
-        <w:t>L’utilisateur est connecté</w:t>
-      </w:r>
-    </w:p>
-    <w:p>
-      <w:pPr>
-        <w:pStyle w:val="Paragraphedeliste"/>
-        <w:numPr>
-          <w:ilvl w:val="0"/>
-          <w:numId w:val="4"/>
-        </w:numPr>
-      </w:pPr>
-      <w:r>
         <w:t>L’utilisateur possède au moins un objet dans le catalogue</w:t>
       </w:r>
     </w:p>
@@ -290,11 +285,19 @@
           <w:b/>
         </w:rPr>
       </w:pPr>
-      <w:r>
-        <w:rPr>
-          <w:b/>
-        </w:rPr>
-        <w:t>Postconditions :</w:t>
+      <w:proofErr w:type="spellStart"/>
+      <w:r>
+        <w:rPr>
+          <w:b/>
+        </w:rPr>
+        <w:t>Postconditions</w:t>
+      </w:r>
+      <w:proofErr w:type="spellEnd"/>
+      <w:r>
+        <w:rPr>
+          <w:b/>
+        </w:rPr>
+        <w:t> :</w:t>
       </w:r>
     </w:p>
     <w:p>
@@ -370,7 +373,13 @@
         </w:numPr>
       </w:pPr>
       <w:r>
-        <w:t>N2 : L’utilisateur choisit tous les objets qu’il souhaite prêter. Ces derniers viennent s’ajouter à un panier.</w:t>
+        <w:t xml:space="preserve">N2 : L’utilisateur choisit </w:t>
+      </w:r>
+      <w:r>
+        <w:t xml:space="preserve">dans son catalogue </w:t>
+      </w:r>
+      <w:r>
+        <w:t>tous les objets qu’il souhaite prêter. Ces derniers viennent s’ajouter à un panier.</w:t>
       </w:r>
     </w:p>
     <w:p>
@@ -382,7 +391,10 @@
         </w:numPr>
       </w:pPr>
       <w:r>
-        <w:t>N3 : L’utilisateur remplit le formulaire afin de déterminer l’adresse de livraison, l’identifiant du destinataire ainsi que le délais choisi.</w:t>
+        <w:t xml:space="preserve">N3 : L’utilisateur </w:t>
+      </w:r>
+      <w:r>
+        <w:t>choisi le destinataire dans la liste des propriétaires inscrit</w:t>
       </w:r>
     </w:p>
     <w:p>
@@ -394,7 +406,15 @@
         </w:numPr>
       </w:pPr>
       <w:r>
-        <w:t>N4 : Le système confirme à l’utilisateur la création de la demande</w:t>
+        <w:t>N</w:t>
+      </w:r>
+      <w:bookmarkStart w:id="0" w:name="_GoBack"/>
+      <w:bookmarkEnd w:id="0"/>
+      <w:r>
+        <w:t xml:space="preserve">4 : Le système </w:t>
+      </w:r>
+      <w:r>
+        <w:t>transfert le panier au destinataire</w:t>
       </w:r>
     </w:p>
     <w:p>
@@ -406,7 +426,19 @@
         </w:numPr>
       </w:pPr>
       <w:r>
-        <w:t>N5 : Le système transfère la demande au logiciel interne des coursiers FlexiBox</w:t>
+        <w:t xml:space="preserve">N5 : </w:t>
+      </w:r>
+      <w:r>
+        <w:t xml:space="preserve">Le système </w:t>
+      </w:r>
+      <w:r>
+        <w:t xml:space="preserve">fait </w:t>
+      </w:r>
+      <w:r>
+        <w:t>appel au cas d’utilisation interne</w:t>
+      </w:r>
+      <w:r>
+        <w:t xml:space="preserve"> « Récupérer un objet »</w:t>
       </w:r>
     </w:p>
     <w:p>
@@ -427,10 +459,19 @@
         <w:t xml:space="preserve"> : Le </w:t>
       </w:r>
       <w:r>
-        <w:t>Système</w:t>
-      </w:r>
-      <w:r>
-        <w:t xml:space="preserve"> FlexiBox envoie un mail de confirmation de son passage à l’utilisateur ainsi qu’au destinataire.</w:t>
+        <w:t xml:space="preserve">système </w:t>
+      </w:r>
+      <w:r>
+        <w:t>met à jour le statut d</w:t>
+      </w:r>
+      <w:r>
+        <w:t>es objets de l’inventaire</w:t>
+      </w:r>
+      <w:r>
+        <w:t xml:space="preserve"> du propriétaire et du destinataire</w:t>
+      </w:r>
+      <w:r>
+        <w:t>.</w:t>
       </w:r>
     </w:p>
     <w:p>
@@ -442,10 +483,72 @@
         </w:numPr>
       </w:pPr>
       <w:r>
-        <w:t>N7</w:t>
-      </w:r>
-      <w:r>
-        <w:t> : Le coursier vient livrer les objets à la date prévue</w:t>
+        <w:t>N</w:t>
+      </w:r>
+      <w:r>
+        <w:t>7</w:t>
+      </w:r>
+      <w:r>
+        <w:t> : Le système</w:t>
+      </w:r>
+      <w:r>
+        <w:t xml:space="preserve"> envoie un mail à l’utilisateur pour lui signaler que son objet est arrivé chez le destinataire</w:t>
+      </w:r>
+    </w:p>
+    <w:p>
+      <w:pPr>
+        <w:pStyle w:val="Paragraphedeliste"/>
+        <w:ind w:left="1440"/>
+      </w:pPr>
+    </w:p>
+    <w:p>
+      <w:pPr>
+        <w:pStyle w:val="Paragraphedeliste"/>
+        <w:ind w:left="1440"/>
+      </w:pPr>
+    </w:p>
+    <w:p>
+      <w:pPr>
+        <w:rPr>
+          <w:b/>
+        </w:rPr>
+      </w:pPr>
+      <w:r>
+        <w:rPr>
+          <w:b/>
+        </w:rPr>
+        <w:br w:type="page"/>
+      </w:r>
+    </w:p>
+    <w:p>
+      <w:pPr>
+        <w:pStyle w:val="Paragraphedeliste"/>
+        <w:numPr>
+          <w:ilvl w:val="0"/>
+          <w:numId w:val="3"/>
+        </w:numPr>
+        <w:rPr>
+          <w:b/>
+        </w:rPr>
+      </w:pPr>
+      <w:r>
+        <w:rPr>
+          <w:b/>
+        </w:rPr>
+        <w:lastRenderedPageBreak/>
+        <w:t>S</w:t>
+      </w:r>
+      <w:r>
+        <w:rPr>
+          <w:b/>
+        </w:rPr>
+        <w:t>cénarios alternatifs</w:t>
+      </w:r>
+      <w:r>
+        <w:rPr>
+          <w:b/>
+        </w:rPr>
+        <w:t> :</w:t>
       </w:r>
     </w:p>
     <w:p>
@@ -455,18 +558,148 @@
           <w:ilvl w:val="1"/>
           <w:numId w:val="3"/>
         </w:numPr>
-      </w:pPr>
-      <w:r>
-        <w:t>N</w:t>
-      </w:r>
-      <w:r>
-        <w:t>8</w:t>
-      </w:r>
-      <w:r>
-        <w:t xml:space="preserve"> : Le </w:t>
-      </w:r>
-      <w:r>
-        <w:t>système supprime les objets de l’inventaire.</w:t>
+        <w:rPr>
+          <w:b/>
+        </w:rPr>
+      </w:pPr>
+      <w:r>
+        <w:t>A</w:t>
+      </w:r>
+      <w:r>
+        <w:t>1</w:t>
+      </w:r>
+      <w:r>
+        <w:t xml:space="preserve"> : </w:t>
+      </w:r>
+      <w:r>
+        <w:t xml:space="preserve">Le destinataire n’est pas de compte </w:t>
+      </w:r>
+      <w:proofErr w:type="spellStart"/>
+      <w:r>
+        <w:t>FlexiBox</w:t>
+      </w:r>
+      <w:proofErr w:type="spellEnd"/>
+    </w:p>
+    <w:p>
+      <w:pPr>
+        <w:pStyle w:val="Paragraphedeliste"/>
+        <w:ind w:left="1440"/>
+        <w:rPr>
+          <w:i/>
+        </w:rPr>
+      </w:pPr>
+      <w:r>
+        <w:rPr>
+          <w:i/>
+        </w:rPr>
+        <w:t>Commence à l’étape N</w:t>
+      </w:r>
+      <w:r>
+        <w:rPr>
+          <w:i/>
+        </w:rPr>
+        <w:t>3</w:t>
+      </w:r>
+      <w:r>
+        <w:rPr>
+          <w:i/>
+        </w:rPr>
+        <w:t xml:space="preserve"> du scénario nominal</w:t>
+      </w:r>
+    </w:p>
+    <w:p>
+      <w:pPr>
+        <w:pStyle w:val="Paragraphedeliste"/>
+        <w:numPr>
+          <w:ilvl w:val="2"/>
+          <w:numId w:val="3"/>
+        </w:numPr>
+      </w:pPr>
+      <w:r>
+        <w:t>A</w:t>
+      </w:r>
+      <w:r>
+        <w:t>1</w:t>
+      </w:r>
+      <w:r>
+        <w:t xml:space="preserve">.1 : </w:t>
+      </w:r>
+      <w:r>
+        <w:t>Le propriétaire est invité à renseigner le mail du destinataire</w:t>
+      </w:r>
+    </w:p>
+    <w:p>
+      <w:pPr>
+        <w:pStyle w:val="Paragraphedeliste"/>
+        <w:numPr>
+          <w:ilvl w:val="2"/>
+          <w:numId w:val="3"/>
+        </w:numPr>
+      </w:pPr>
+      <w:r>
+        <w:t>A1.2 : Le système envoi un mail au destinataire et attend son inscription</w:t>
+      </w:r>
+    </w:p>
+    <w:p>
+      <w:pPr>
+        <w:pStyle w:val="Paragraphedeliste"/>
+        <w:numPr>
+          <w:ilvl w:val="2"/>
+          <w:numId w:val="3"/>
+        </w:numPr>
+      </w:pPr>
+      <w:r>
+        <w:t>Le destinataire est inscrit</w:t>
+      </w:r>
+    </w:p>
+    <w:p>
+      <w:pPr>
+        <w:pStyle w:val="Paragraphedeliste"/>
+        <w:ind w:left="1440"/>
+        <w:rPr>
+          <w:i/>
+        </w:rPr>
+      </w:pPr>
+      <w:r>
+        <w:rPr>
+          <w:i/>
+        </w:rPr>
+        <w:t>Le scénar</w:t>
+      </w:r>
+      <w:r>
+        <w:rPr>
+          <w:i/>
+        </w:rPr>
+        <w:t>io nominal reprend à l’étape N4</w:t>
+      </w:r>
+    </w:p>
+    <w:p>
+      <w:pPr>
+        <w:pStyle w:val="Paragraphedeliste"/>
+      </w:pPr>
+    </w:p>
+    <w:p>
+      <w:pPr>
+        <w:pStyle w:val="Paragraphedeliste"/>
+        <w:numPr>
+          <w:ilvl w:val="0"/>
+          <w:numId w:val="3"/>
+        </w:numPr>
+        <w:rPr>
+          <w:b/>
+        </w:rPr>
+      </w:pPr>
+      <w:r>
+        <w:rPr>
+          <w:b/>
+        </w:rPr>
+        <w:t>Scénarios d’exception</w:t>
+      </w:r>
+      <w:r>
+        <w:rPr>
+          <w:b/>
+        </w:rPr>
+        <w:t> :</w:t>
       </w:r>
     </w:p>
     <w:p>
@@ -476,70 +709,18 @@
           <w:ilvl w:val="1"/>
           <w:numId w:val="3"/>
         </w:numPr>
-      </w:pPr>
-      <w:r>
-        <w:t>N</w:t>
-      </w:r>
-      <w:r>
-        <w:t>9</w:t>
-      </w:r>
-      <w:r>
-        <w:t> : Le système envoie un mail à l’utilisateur ainsi qu’au destinataire</w:t>
+        <w:rPr>
+          <w:b/>
+        </w:rPr>
+      </w:pPr>
+      <w:r>
+        <w:t xml:space="preserve">E1 : </w:t>
       </w:r>
     </w:p>
     <w:p>
       <w:pPr>
         <w:pStyle w:val="Paragraphedeliste"/>
         <w:ind w:left="1440"/>
-      </w:pPr>
-    </w:p>
-    <w:p>
-      <w:pPr>
-        <w:pStyle w:val="Paragraphedeliste"/>
-        <w:ind w:left="1440"/>
-      </w:pPr>
-    </w:p>
-    <w:p>
-      <w:pPr>
-        <w:pStyle w:val="Paragraphedeliste"/>
-        <w:numPr>
-          <w:ilvl w:val="0"/>
-          <w:numId w:val="3"/>
-        </w:numPr>
-        <w:rPr>
-          <w:b/>
-        </w:rPr>
-      </w:pPr>
-      <w:r>
-        <w:rPr>
-          <w:b/>
-        </w:rPr>
-        <w:t>S</w:t>
-      </w:r>
-      <w:r>
-        <w:rPr>
-          <w:b/>
-        </w:rPr>
-        <w:t>cénarios alternatifs</w:t>
-      </w:r>
-      <w:r>
-        <w:rPr>
-          <w:b/>
-        </w:rPr>
-        <w:t> :</w:t>
-      </w:r>
-    </w:p>
-    <w:p>
-      <w:pPr>
-        <w:rPr>
-          <w:b/>
-        </w:rPr>
-      </w:pPr>
-    </w:p>
-    <w:p>
-      <w:pPr>
-        <w:pStyle w:val="Paragraphedeliste"/>
-        <w:ind w:left="1440"/>
         <w:rPr>
           <w:i/>
         </w:rPr>
@@ -548,139 +729,21 @@
         <w:rPr>
           <w:i/>
         </w:rPr>
-        <w:lastRenderedPageBreak/>
-        <w:t>Commence à l’étape N</w:t>
-      </w:r>
+        <w:t xml:space="preserve">Commence à l’étape </w:t>
+      </w:r>
+      <w:proofErr w:type="spellStart"/>
       <w:r>
         <w:rPr>
           <w:i/>
         </w:rPr>
-        <w:t>7</w:t>
-      </w:r>
+        <w:t>Nx</w:t>
+      </w:r>
+      <w:proofErr w:type="spellEnd"/>
       <w:r>
         <w:rPr>
           <w:i/>
         </w:rPr>
         <w:t xml:space="preserve"> du scénario nominal</w:t>
-      </w:r>
-    </w:p>
-    <w:p>
-      <w:pPr>
-        <w:pStyle w:val="Paragraphedeliste"/>
-        <w:numPr>
-          <w:ilvl w:val="1"/>
-          <w:numId w:val="3"/>
-        </w:numPr>
-      </w:pPr>
-      <w:r>
-        <w:t>A</w:t>
-      </w:r>
-      <w:r>
-        <w:t>7</w:t>
-      </w:r>
-      <w:r>
-        <w:t>.1 : Si le destinataire n’est pas présent, le coursier vient stocker à nouveau les objets</w:t>
-      </w:r>
-    </w:p>
-    <w:p>
-      <w:pPr>
-        <w:pStyle w:val="Paragraphedeliste"/>
-        <w:numPr>
-          <w:ilvl w:val="1"/>
-          <w:numId w:val="3"/>
-        </w:numPr>
-      </w:pPr>
-      <w:r>
-        <w:t>A</w:t>
-      </w:r>
-      <w:r>
-        <w:t>7</w:t>
-      </w:r>
-      <w:r>
-        <w:t>.2 : Le système envoie un avis de passage et propose de choisir une nouvelle date de livraison à l’aide du formulaire.</w:t>
-      </w:r>
-    </w:p>
-    <w:p>
-      <w:pPr>
-        <w:pStyle w:val="Paragraphedeliste"/>
-        <w:ind w:left="1440"/>
-      </w:pPr>
-      <w:r>
-        <w:t xml:space="preserve"> </w:t>
-      </w:r>
-    </w:p>
-    <w:p>
-      <w:pPr>
-        <w:pStyle w:val="Paragraphedeliste"/>
-        <w:ind w:left="1440"/>
-        <w:rPr>
-          <w:i/>
-        </w:rPr>
-      </w:pPr>
-      <w:r>
-        <w:rPr>
-          <w:i/>
-        </w:rPr>
-        <w:t>Le scénario nominal reprend à l’étape N10</w:t>
-      </w:r>
-    </w:p>
-    <w:p>
-      <w:pPr>
-        <w:pStyle w:val="Paragraphedeliste"/>
-      </w:pPr>
-    </w:p>
-    <w:p>
-      <w:pPr>
-        <w:pStyle w:val="Paragraphedeliste"/>
-        <w:numPr>
-          <w:ilvl w:val="0"/>
-          <w:numId w:val="3"/>
-        </w:numPr>
-        <w:rPr>
-          <w:b/>
-        </w:rPr>
-      </w:pPr>
-      <w:r>
-        <w:rPr>
-          <w:b/>
-        </w:rPr>
-        <w:t>Scénarios d’exception</w:t>
-      </w:r>
-      <w:r>
-        <w:rPr>
-          <w:b/>
-        </w:rPr>
-        <w:t> :</w:t>
-      </w:r>
-    </w:p>
-    <w:p>
-      <w:pPr>
-        <w:pStyle w:val="Paragraphedeliste"/>
-        <w:numPr>
-          <w:ilvl w:val="1"/>
-          <w:numId w:val="3"/>
-        </w:numPr>
-        <w:rPr>
-          <w:b/>
-        </w:rPr>
-      </w:pPr>
-      <w:r>
-        <w:t xml:space="preserve">E1 : </w:t>
-      </w:r>
-    </w:p>
-    <w:p>
-      <w:pPr>
-        <w:pStyle w:val="Paragraphedeliste"/>
-        <w:ind w:left="1440"/>
-        <w:rPr>
-          <w:i/>
-        </w:rPr>
-      </w:pPr>
-      <w:r>
-        <w:rPr>
-          <w:i/>
-        </w:rPr>
-        <w:t>Commence à l’étape Nx du scénario nominal</w:t>
       </w:r>
     </w:p>
     <w:p>
@@ -907,7 +970,7 @@
   <w:abstractNum w:abstractNumId="2" w15:restartNumberingAfterBreak="0">
     <w:nsid w:val="5014436B"/>
     <w:multiLevelType w:val="hybridMultilevel"/>
-    <w:tmpl w:val="F29AB13E"/>
+    <w:tmpl w:val="89A04C14"/>
     <w:lvl w:ilvl="0" w:tplc="B34CF3BC">
       <w:numFmt w:val="bullet"/>
       <w:lvlText w:val="-"/>
@@ -931,7 +994,7 @@
         <w:rFonts w:ascii="Courier New" w:hAnsi="Courier New" w:cs="Courier New" w:hint="default"/>
       </w:rPr>
     </w:lvl>
-    <w:lvl w:ilvl="2" w:tplc="040C0005" w:tentative="1">
+    <w:lvl w:ilvl="2" w:tplc="040C0005">
       <w:start w:val="1"/>
       <w:numFmt w:val="bullet"/>
       <w:lvlText w:val=""/>

--- a/Descriptions textuelles des cas d'utilisation/Prêter un objet.docx
+++ b/Descriptions textuelles des cas d'utilisation/Prêter un objet.docx
@@ -1,6 +1,6 @@
 
 <file path=word/document.xml><?xml version="1.0" encoding="utf-8"?>
-<w:document xmlns:wpc="http://schemas.microsoft.com/office/word/2010/wordprocessingCanvas" xmlns:mc="http://schemas.openxmlformats.org/markup-compatibility/2006" xmlns:o="urn:schemas-microsoft-com:office:office" xmlns:r="http://schemas.openxmlformats.org/officeDocument/2006/relationships" xmlns:m="http://schemas.openxmlformats.org/officeDocument/2006/math" xmlns:v="urn:schemas-microsoft-com:vml" xmlns:wp14="http://schemas.microsoft.com/office/word/2010/wordprocessingDrawing" xmlns:wp="http://schemas.openxmlformats.org/drawingml/2006/wordprocessingDrawing" xmlns:w10="urn:schemas-microsoft-com:office:word" xmlns:w="http://schemas.openxmlformats.org/wordprocessingml/2006/main" xmlns:w14="http://schemas.microsoft.com/office/word/2010/wordml" xmlns:w15="http://schemas.microsoft.com/office/word/2012/wordml" xmlns:wpg="http://schemas.microsoft.com/office/word/2010/wordprocessingGroup" xmlns:wpi="http://schemas.microsoft.com/office/word/2010/wordprocessingInk" xmlns:wne="http://schemas.microsoft.com/office/word/2006/wordml" xmlns:wps="http://schemas.microsoft.com/office/word/2010/wordprocessingShape" mc:Ignorable="w14 w15 wp14">
+<w:document xmlns:wpc="http://schemas.microsoft.com/office/word/2010/wordprocessingCanvas" xmlns:cx="http://schemas.microsoft.com/office/drawing/2014/chartex" xmlns:cx1="http://schemas.microsoft.com/office/drawing/2015/9/8/chartex" xmlns:cx2="http://schemas.microsoft.com/office/drawing/2015/10/21/chartex" xmlns:cx3="http://schemas.microsoft.com/office/drawing/2016/5/9/chartex" xmlns:cx4="http://schemas.microsoft.com/office/drawing/2016/5/10/chartex" xmlns:cx5="http://schemas.microsoft.com/office/drawing/2016/5/11/chartex" xmlns:cx6="http://schemas.microsoft.com/office/drawing/2016/5/12/chartex" xmlns:cx7="http://schemas.microsoft.com/office/drawing/2016/5/13/chartex" xmlns:cx8="http://schemas.microsoft.com/office/drawing/2016/5/14/chartex" xmlns:mc="http://schemas.openxmlformats.org/markup-compatibility/2006" xmlns:aink="http://schemas.microsoft.com/office/drawing/2016/ink" xmlns:am3d="http://schemas.microsoft.com/office/drawing/2017/model3d" xmlns:o="urn:schemas-microsoft-com:office:office" xmlns:r="http://schemas.openxmlformats.org/officeDocument/2006/relationships" xmlns:m="http://schemas.openxmlformats.org/officeDocument/2006/math" xmlns:v="urn:schemas-microsoft-com:vml" xmlns:wp14="http://schemas.microsoft.com/office/word/2010/wordprocessingDrawing" xmlns:wp="http://schemas.openxmlformats.org/drawingml/2006/wordprocessingDrawing" xmlns:w10="urn:schemas-microsoft-com:office:word" xmlns:w="http://schemas.openxmlformats.org/wordprocessingml/2006/main" xmlns:w14="http://schemas.microsoft.com/office/word/2010/wordml" xmlns:w15="http://schemas.microsoft.com/office/word/2012/wordml" xmlns:w16cid="http://schemas.microsoft.com/office/word/2016/wordml/cid" xmlns:w16se="http://schemas.microsoft.com/office/word/2015/wordml/symex" xmlns:wpg="http://schemas.microsoft.com/office/word/2010/wordprocessingGroup" xmlns:wpi="http://schemas.microsoft.com/office/word/2010/wordprocessingInk" xmlns:wne="http://schemas.microsoft.com/office/word/2006/wordml" xmlns:wps="http://schemas.microsoft.com/office/word/2010/wordprocessingShape" mc:Ignorable="w14 w15 w16se w16cid wp14">
   <w:body>
     <w:p>
       <w:pPr>
@@ -117,7 +117,10 @@
         <w:t>Acteur principal :</w:t>
       </w:r>
       <w:r>
-        <w:t xml:space="preserve"> Utilisateur</w:t>
+        <w:t xml:space="preserve"> </w:t>
+      </w:r>
+      <w:r>
+        <w:t>Propriétaire inscrit</w:t>
       </w:r>
     </w:p>
     <w:p>
@@ -135,7 +138,10 @@
         <w:t>Acteurs secondaires :</w:t>
       </w:r>
       <w:r>
-        <w:t xml:space="preserve"> Coursier, Manager des coursiers</w:t>
+        <w:t xml:space="preserve"> </w:t>
+      </w:r>
+      <w:r>
+        <w:t>Néant</w:t>
       </w:r>
     </w:p>
     <w:p>
@@ -179,13 +185,8 @@
         <w:t>Auteur :</w:t>
       </w:r>
       <w:r>
-        <w:t xml:space="preserve"> Cyril </w:t>
-      </w:r>
-      <w:proofErr w:type="spellStart"/>
-      <w:r>
-        <w:t>Allexandre</w:t>
-      </w:r>
-      <w:proofErr w:type="spellEnd"/>
+        <w:t xml:space="preserve"> Cyril Allexandre</w:t>
+      </w:r>
     </w:p>
     <w:p>
       <w:pPr>
@@ -248,18 +249,7 @@
         </w:rPr>
       </w:pPr>
       <w:r>
-        <w:t xml:space="preserve">O </w:t>
-      </w:r>
-      <w:proofErr w:type="spellStart"/>
-      <w:r>
-        <w:t>b</w:t>
-      </w:r>
-      <w:r>
-        <w:t>L’utilisateur</w:t>
-      </w:r>
-      <w:proofErr w:type="spellEnd"/>
-      <w:r>
-        <w:t xml:space="preserve"> est connecté</w:t>
+        <w:t>L’utilisateur est connecté</w:t>
       </w:r>
     </w:p>
     <w:p>
@@ -285,19 +275,11 @@
           <w:b/>
         </w:rPr>
       </w:pPr>
-      <w:proofErr w:type="spellStart"/>
       <w:r>
         <w:rPr>
           <w:b/>
         </w:rPr>
-        <w:t>Postconditions</w:t>
-      </w:r>
-      <w:proofErr w:type="spellEnd"/>
-      <w:r>
-        <w:rPr>
-          <w:b/>
-        </w:rPr>
-        <w:t> :</w:t>
+        <w:t>Postconditions :</w:t>
       </w:r>
     </w:p>
     <w:p>
@@ -312,7 +294,19 @@
         </w:rPr>
       </w:pPr>
       <w:r>
-        <w:t>L’objet ne se trouve plus dans le catalogue de l’utilisateur</w:t>
+        <w:t>L’objet change de statut dans le catalogue du prêteur</w:t>
+      </w:r>
+    </w:p>
+    <w:p>
+      <w:pPr>
+        <w:pStyle w:val="Paragraphedeliste"/>
+        <w:numPr>
+          <w:ilvl w:val="0"/>
+          <w:numId w:val="5"/>
+        </w:numPr>
+      </w:pPr>
+      <w:r>
+        <w:t>L’objet se trouve dans la catalogue du receveur</w:t>
       </w:r>
     </w:p>
     <w:p>
@@ -373,13 +367,13 @@
         </w:numPr>
       </w:pPr>
       <w:r>
-        <w:t xml:space="preserve">N2 : L’utilisateur choisit </w:t>
-      </w:r>
-      <w:r>
-        <w:t xml:space="preserve">dans son catalogue </w:t>
-      </w:r>
-      <w:r>
-        <w:t>tous les objets qu’il souhaite prêter. Ces derniers viennent s’ajouter à un panier.</w:t>
+        <w:t xml:space="preserve">N2 : </w:t>
+      </w:r>
+      <w:r>
+        <w:t>Le système fait appel au cas d’utilisation « consulter son catalogue »</w:t>
+      </w:r>
+      <w:r>
+        <w:t>.</w:t>
       </w:r>
     </w:p>
     <w:p>
@@ -391,10 +385,7 @@
         </w:numPr>
       </w:pPr>
       <w:r>
-        <w:t xml:space="preserve">N3 : L’utilisateur </w:t>
-      </w:r>
-      <w:r>
-        <w:t>choisi le destinataire dans la liste des propriétaires inscrit</w:t>
+        <w:t>N3 : l’utilisateur choisit dans son catalogue tous les objets qu’il souhaite prêter. Ces derniers viennent s’ajouter à un panier</w:t>
       </w:r>
     </w:p>
     <w:p>
@@ -408,372 +399,267 @@
       <w:r>
         <w:t>N</w:t>
       </w:r>
+      <w:r>
+        <w:t>4</w:t>
+      </w:r>
+      <w:r>
+        <w:t xml:space="preserve"> : L’utilisateur </w:t>
+      </w:r>
+      <w:r>
+        <w:t>choisi</w:t>
+      </w:r>
+      <w:r>
+        <w:t>t</w:t>
+      </w:r>
+      <w:r>
+        <w:t xml:space="preserve"> le destinataire dans la liste des propriétaires inscrit</w:t>
+      </w:r>
+      <w:r>
+        <w:t>s</w:t>
+      </w:r>
+    </w:p>
+    <w:p>
+      <w:pPr>
+        <w:pStyle w:val="Paragraphedeliste"/>
+        <w:numPr>
+          <w:ilvl w:val="1"/>
+          <w:numId w:val="3"/>
+        </w:numPr>
+      </w:pPr>
+      <w:r>
+        <w:t>N</w:t>
+      </w:r>
+      <w:r>
+        <w:t>5</w:t>
+      </w:r>
+      <w:r>
+        <w:t xml:space="preserve"> : </w:t>
+      </w:r>
+      <w:r>
+        <w:t>Le système met à jour le statut de l’objet dans le catalogue du prêteur.</w:t>
+      </w:r>
+    </w:p>
+    <w:p>
+      <w:pPr>
+        <w:pStyle w:val="Paragraphedeliste"/>
+        <w:numPr>
+          <w:ilvl w:val="1"/>
+          <w:numId w:val="3"/>
+        </w:numPr>
+      </w:pPr>
+      <w:r>
+        <w:t>N</w:t>
+      </w:r>
+      <w:r>
+        <w:t>6</w:t>
+      </w:r>
+      <w:r>
+        <w:t> : Le système met à jour le catalogue du destinataire</w:t>
+      </w:r>
+    </w:p>
+    <w:p>
+      <w:pPr>
+        <w:pStyle w:val="Paragraphedeliste"/>
+        <w:ind w:left="1440"/>
+      </w:pPr>
+    </w:p>
+    <w:p>
+      <w:pPr>
+        <w:pStyle w:val="Paragraphedeliste"/>
+        <w:ind w:left="1440"/>
+      </w:pPr>
+    </w:p>
+    <w:p>
+      <w:pPr>
+        <w:rPr>
+          <w:b/>
+        </w:rPr>
+      </w:pPr>
+      <w:r>
+        <w:rPr>
+          <w:b/>
+        </w:rPr>
+        <w:br w:type="page"/>
+      </w:r>
+    </w:p>
+    <w:p>
+      <w:pPr>
+        <w:pStyle w:val="Paragraphedeliste"/>
+        <w:numPr>
+          <w:ilvl w:val="0"/>
+          <w:numId w:val="3"/>
+        </w:numPr>
+        <w:rPr>
+          <w:b/>
+        </w:rPr>
+      </w:pPr>
+      <w:r>
+        <w:rPr>
+          <w:b/>
+        </w:rPr>
+        <w:lastRenderedPageBreak/>
+        <w:t>S</w:t>
+      </w:r>
+      <w:r>
+        <w:rPr>
+          <w:b/>
+        </w:rPr>
+        <w:t>cénarios alternatifs</w:t>
+      </w:r>
+      <w:r>
+        <w:rPr>
+          <w:b/>
+        </w:rPr>
+        <w:t> :</w:t>
+      </w:r>
+    </w:p>
+    <w:p>
+      <w:pPr>
+        <w:pStyle w:val="Paragraphedeliste"/>
+        <w:numPr>
+          <w:ilvl w:val="1"/>
+          <w:numId w:val="3"/>
+        </w:numPr>
+        <w:rPr>
+          <w:b/>
+        </w:rPr>
+      </w:pPr>
+      <w:r>
+        <w:t>A</w:t>
+      </w:r>
+      <w:r>
+        <w:t>1</w:t>
+      </w:r>
+      <w:r>
+        <w:t xml:space="preserve"> : </w:t>
+      </w:r>
+      <w:r>
+        <w:t xml:space="preserve">Le destinataire </w:t>
+      </w:r>
+      <w:r>
+        <w:t>n’a</w:t>
+      </w:r>
+      <w:r>
+        <w:t xml:space="preserve"> pas de compte </w:t>
+      </w:r>
+      <w:proofErr w:type="spellStart"/>
+      <w:r>
+        <w:t>FlexiBox</w:t>
+      </w:r>
+      <w:proofErr w:type="spellEnd"/>
+    </w:p>
+    <w:p>
+      <w:pPr>
+        <w:pStyle w:val="Paragraphedeliste"/>
+        <w:ind w:left="1440"/>
+        <w:rPr>
+          <w:i/>
+        </w:rPr>
+      </w:pPr>
+      <w:r>
+        <w:rPr>
+          <w:i/>
+        </w:rPr>
+        <w:t>Commence à l’étape N</w:t>
+      </w:r>
+      <w:r>
+        <w:rPr>
+          <w:i/>
+        </w:rPr>
+        <w:t>4</w:t>
+      </w:r>
+      <w:r>
+        <w:rPr>
+          <w:i/>
+        </w:rPr>
+        <w:t xml:space="preserve"> du scénario nominal</w:t>
+      </w:r>
+    </w:p>
+    <w:p>
+      <w:pPr>
+        <w:pStyle w:val="Paragraphedeliste"/>
+        <w:numPr>
+          <w:ilvl w:val="2"/>
+          <w:numId w:val="3"/>
+        </w:numPr>
+      </w:pPr>
+      <w:r>
+        <w:t xml:space="preserve">A1.1 : </w:t>
+      </w:r>
+      <w:r>
+        <w:t>Le système propose</w:t>
+      </w:r>
+      <w:r>
+        <w:t xml:space="preserve"> à</w:t>
+      </w:r>
+      <w:r>
+        <w:t xml:space="preserve"> l’utilisateur de</w:t>
+      </w:r>
+      <w:r>
+        <w:t xml:space="preserve"> renseigner le mail du destinataire</w:t>
+      </w:r>
+    </w:p>
+    <w:p>
+      <w:pPr>
+        <w:pStyle w:val="Paragraphedeliste"/>
+        <w:numPr>
+          <w:ilvl w:val="2"/>
+          <w:numId w:val="3"/>
+        </w:numPr>
+      </w:pPr>
+      <w:r>
+        <w:t>A1.2 : Le système envoi</w:t>
+      </w:r>
+      <w:r>
+        <w:t>e</w:t>
+      </w:r>
+      <w:r>
+        <w:t xml:space="preserve"> un mail au destinataire </w:t>
+      </w:r>
+      <w:r>
+        <w:t>lui permettant de s’inscrire</w:t>
+      </w:r>
+    </w:p>
+    <w:p>
+      <w:pPr>
+        <w:pStyle w:val="Paragraphedeliste"/>
+        <w:numPr>
+          <w:ilvl w:val="2"/>
+          <w:numId w:val="3"/>
+        </w:numPr>
+      </w:pPr>
+      <w:r>
+        <w:t xml:space="preserve">A1.3 : </w:t>
+      </w:r>
+      <w:r>
+        <w:t>Le destinataire est inscrit</w:t>
+      </w:r>
+    </w:p>
+    <w:p>
+      <w:pPr>
+        <w:pStyle w:val="Paragraphedeliste"/>
+        <w:ind w:left="1440"/>
+        <w:rPr>
+          <w:i/>
+        </w:rPr>
+      </w:pPr>
+      <w:r>
+        <w:rPr>
+          <w:i/>
+        </w:rPr>
+        <w:t>Le scénario nominal reprend à l’étape N</w:t>
+      </w:r>
+      <w:r>
+        <w:rPr>
+          <w:i/>
+        </w:rPr>
+        <w:t>5</w:t>
+      </w:r>
+    </w:p>
+    <w:p>
       <w:bookmarkStart w:id="0" w:name="_GoBack"/>
       <w:bookmarkEnd w:id="0"/>
-      <w:r>
-        <w:t xml:space="preserve">4 : Le système </w:t>
-      </w:r>
-      <w:r>
-        <w:t>transfert le panier au destinataire</w:t>
-      </w:r>
-    </w:p>
-    <w:p>
-      <w:pPr>
-        <w:pStyle w:val="Paragraphedeliste"/>
-        <w:numPr>
-          <w:ilvl w:val="1"/>
-          <w:numId w:val="3"/>
-        </w:numPr>
-      </w:pPr>
-      <w:r>
-        <w:t xml:space="preserve">N5 : </w:t>
-      </w:r>
-      <w:r>
-        <w:t xml:space="preserve">Le système </w:t>
-      </w:r>
-      <w:r>
-        <w:t xml:space="preserve">fait </w:t>
-      </w:r>
-      <w:r>
-        <w:t>appel au cas d’utilisation interne</w:t>
-      </w:r>
-      <w:r>
-        <w:t xml:space="preserve"> « Récupérer un objet »</w:t>
-      </w:r>
-    </w:p>
-    <w:p>
-      <w:pPr>
-        <w:pStyle w:val="Paragraphedeliste"/>
-        <w:numPr>
-          <w:ilvl w:val="1"/>
-          <w:numId w:val="3"/>
-        </w:numPr>
-      </w:pPr>
-      <w:r>
-        <w:t>N</w:t>
-      </w:r>
-      <w:r>
-        <w:t>6</w:t>
-      </w:r>
-      <w:r>
-        <w:t xml:space="preserve"> : Le </w:t>
-      </w:r>
-      <w:r>
-        <w:t xml:space="preserve">système </w:t>
-      </w:r>
-      <w:r>
-        <w:t>met à jour le statut d</w:t>
-      </w:r>
-      <w:r>
-        <w:t>es objets de l’inventaire</w:t>
-      </w:r>
-      <w:r>
-        <w:t xml:space="preserve"> du propriétaire et du destinataire</w:t>
-      </w:r>
-      <w:r>
-        <w:t>.</w:t>
-      </w:r>
-    </w:p>
-    <w:p>
-      <w:pPr>
-        <w:pStyle w:val="Paragraphedeliste"/>
-        <w:numPr>
-          <w:ilvl w:val="1"/>
-          <w:numId w:val="3"/>
-        </w:numPr>
-      </w:pPr>
-      <w:r>
-        <w:t>N</w:t>
-      </w:r>
-      <w:r>
-        <w:t>7</w:t>
-      </w:r>
-      <w:r>
-        <w:t> : Le système</w:t>
-      </w:r>
-      <w:r>
-        <w:t xml:space="preserve"> envoie un mail à l’utilisateur pour lui signaler que son objet est arrivé chez le destinataire</w:t>
-      </w:r>
-    </w:p>
-    <w:p>
-      <w:pPr>
-        <w:pStyle w:val="Paragraphedeliste"/>
-        <w:ind w:left="1440"/>
-      </w:pPr>
-    </w:p>
-    <w:p>
-      <w:pPr>
-        <w:pStyle w:val="Paragraphedeliste"/>
-        <w:ind w:left="1440"/>
-      </w:pPr>
-    </w:p>
-    <w:p>
-      <w:pPr>
-        <w:rPr>
-          <w:b/>
-        </w:rPr>
-      </w:pPr>
-      <w:r>
-        <w:rPr>
-          <w:b/>
-        </w:rPr>
-        <w:br w:type="page"/>
-      </w:r>
-    </w:p>
-    <w:p>
-      <w:pPr>
-        <w:pStyle w:val="Paragraphedeliste"/>
-        <w:numPr>
-          <w:ilvl w:val="0"/>
-          <w:numId w:val="3"/>
-        </w:numPr>
-        <w:rPr>
-          <w:b/>
-        </w:rPr>
-      </w:pPr>
-      <w:r>
-        <w:rPr>
-          <w:b/>
-        </w:rPr>
-        <w:lastRenderedPageBreak/>
-        <w:t>S</w:t>
-      </w:r>
-      <w:r>
-        <w:rPr>
-          <w:b/>
-        </w:rPr>
-        <w:t>cénarios alternatifs</w:t>
-      </w:r>
-      <w:r>
-        <w:rPr>
-          <w:b/>
-        </w:rPr>
-        <w:t> :</w:t>
-      </w:r>
-    </w:p>
-    <w:p>
-      <w:pPr>
-        <w:pStyle w:val="Paragraphedeliste"/>
-        <w:numPr>
-          <w:ilvl w:val="1"/>
-          <w:numId w:val="3"/>
-        </w:numPr>
-        <w:rPr>
-          <w:b/>
-        </w:rPr>
-      </w:pPr>
-      <w:r>
-        <w:t>A</w:t>
-      </w:r>
-      <w:r>
-        <w:t>1</w:t>
-      </w:r>
-      <w:r>
-        <w:t xml:space="preserve"> : </w:t>
-      </w:r>
-      <w:r>
-        <w:t xml:space="preserve">Le destinataire n’est pas de compte </w:t>
-      </w:r>
-      <w:proofErr w:type="spellStart"/>
-      <w:r>
-        <w:t>FlexiBox</w:t>
-      </w:r>
-      <w:proofErr w:type="spellEnd"/>
-    </w:p>
-    <w:p>
-      <w:pPr>
-        <w:pStyle w:val="Paragraphedeliste"/>
-        <w:ind w:left="1440"/>
-        <w:rPr>
-          <w:i/>
-        </w:rPr>
-      </w:pPr>
-      <w:r>
-        <w:rPr>
-          <w:i/>
-        </w:rPr>
-        <w:t>Commence à l’étape N</w:t>
-      </w:r>
-      <w:r>
-        <w:rPr>
-          <w:i/>
-        </w:rPr>
-        <w:t>3</w:t>
-      </w:r>
-      <w:r>
-        <w:rPr>
-          <w:i/>
-        </w:rPr>
-        <w:t xml:space="preserve"> du scénario nominal</w:t>
-      </w:r>
-    </w:p>
-    <w:p>
-      <w:pPr>
-        <w:pStyle w:val="Paragraphedeliste"/>
-        <w:numPr>
-          <w:ilvl w:val="2"/>
-          <w:numId w:val="3"/>
-        </w:numPr>
-      </w:pPr>
-      <w:r>
-        <w:t>A</w:t>
-      </w:r>
-      <w:r>
-        <w:t>1</w:t>
-      </w:r>
-      <w:r>
-        <w:t xml:space="preserve">.1 : </w:t>
-      </w:r>
-      <w:r>
-        <w:t>Le propriétaire est invité à renseigner le mail du destinataire</w:t>
-      </w:r>
-    </w:p>
-    <w:p>
-      <w:pPr>
-        <w:pStyle w:val="Paragraphedeliste"/>
-        <w:numPr>
-          <w:ilvl w:val="2"/>
-          <w:numId w:val="3"/>
-        </w:numPr>
-      </w:pPr>
-      <w:r>
-        <w:t>A1.2 : Le système envoi un mail au destinataire et attend son inscription</w:t>
-      </w:r>
-    </w:p>
-    <w:p>
-      <w:pPr>
-        <w:pStyle w:val="Paragraphedeliste"/>
-        <w:numPr>
-          <w:ilvl w:val="2"/>
-          <w:numId w:val="3"/>
-        </w:numPr>
-      </w:pPr>
-      <w:r>
-        <w:t>Le destinataire est inscrit</w:t>
-      </w:r>
-    </w:p>
-    <w:p>
-      <w:pPr>
-        <w:pStyle w:val="Paragraphedeliste"/>
-        <w:ind w:left="1440"/>
-        <w:rPr>
-          <w:i/>
-        </w:rPr>
-      </w:pPr>
-      <w:r>
-        <w:rPr>
-          <w:i/>
-        </w:rPr>
-        <w:t>Le scénar</w:t>
-      </w:r>
-      <w:r>
-        <w:rPr>
-          <w:i/>
-        </w:rPr>
-        <w:t>io nominal reprend à l’étape N4</w:t>
-      </w:r>
-    </w:p>
-    <w:p>
-      <w:pPr>
-        <w:pStyle w:val="Paragraphedeliste"/>
-      </w:pPr>
-    </w:p>
-    <w:p>
-      <w:pPr>
-        <w:pStyle w:val="Paragraphedeliste"/>
-        <w:numPr>
-          <w:ilvl w:val="0"/>
-          <w:numId w:val="3"/>
-        </w:numPr>
-        <w:rPr>
-          <w:b/>
-        </w:rPr>
-      </w:pPr>
-      <w:r>
-        <w:rPr>
-          <w:b/>
-        </w:rPr>
-        <w:t>Scénarios d’exception</w:t>
-      </w:r>
-      <w:r>
-        <w:rPr>
-          <w:b/>
-        </w:rPr>
-        <w:t> :</w:t>
-      </w:r>
-    </w:p>
-    <w:p>
-      <w:pPr>
-        <w:pStyle w:val="Paragraphedeliste"/>
-        <w:numPr>
-          <w:ilvl w:val="1"/>
-          <w:numId w:val="3"/>
-        </w:numPr>
-        <w:rPr>
-          <w:b/>
-        </w:rPr>
-      </w:pPr>
-      <w:r>
-        <w:t xml:space="preserve">E1 : </w:t>
-      </w:r>
-    </w:p>
-    <w:p>
-      <w:pPr>
-        <w:pStyle w:val="Paragraphedeliste"/>
-        <w:ind w:left="1440"/>
-        <w:rPr>
-          <w:i/>
-        </w:rPr>
-      </w:pPr>
-      <w:r>
-        <w:rPr>
-          <w:i/>
-        </w:rPr>
-        <w:t xml:space="preserve">Commence à l’étape </w:t>
-      </w:r>
-      <w:proofErr w:type="spellStart"/>
-      <w:r>
-        <w:rPr>
-          <w:i/>
-        </w:rPr>
-        <w:t>Nx</w:t>
-      </w:r>
-      <w:proofErr w:type="spellEnd"/>
-      <w:r>
-        <w:rPr>
-          <w:i/>
-        </w:rPr>
-        <w:t xml:space="preserve"> du scénario nominal</w:t>
-      </w:r>
-    </w:p>
-    <w:p>
-      <w:pPr>
-        <w:pStyle w:val="Paragraphedeliste"/>
-        <w:numPr>
-          <w:ilvl w:val="1"/>
-          <w:numId w:val="3"/>
-        </w:numPr>
-      </w:pPr>
-      <w:r>
-        <w:t>E1.</w:t>
-      </w:r>
-      <w:r>
-        <w:t xml:space="preserve">x : </w:t>
-      </w:r>
-    </w:p>
-    <w:p>
-      <w:pPr>
-        <w:pStyle w:val="Paragraphedeliste"/>
-        <w:numPr>
-          <w:ilvl w:val="1"/>
-          <w:numId w:val="3"/>
-        </w:numPr>
-      </w:pPr>
-      <w:r>
-        <w:t xml:space="preserve">E1.y : </w:t>
-      </w:r>
-    </w:p>
-    <w:p/>
+    </w:p>
     <w:p/>
     <w:sectPr>
       <w:pgSz w:w="11906" w:h="16838"/>
@@ -786,7 +672,7 @@
 </file>
 
 <file path=word/numbering.xml><?xml version="1.0" encoding="utf-8"?>
-<w:numbering xmlns:wpc="http://schemas.microsoft.com/office/word/2010/wordprocessingCanvas" xmlns:mc="http://schemas.openxmlformats.org/markup-compatibility/2006" xmlns:o="urn:schemas-microsoft-com:office:office" xmlns:r="http://schemas.openxmlformats.org/officeDocument/2006/relationships" xmlns:m="http://schemas.openxmlformats.org/officeDocument/2006/math" xmlns:v="urn:schemas-microsoft-com:vml" xmlns:wp14="http://schemas.microsoft.com/office/word/2010/wordprocessingDrawing" xmlns:wp="http://schemas.openxmlformats.org/drawingml/2006/wordprocessingDrawing" xmlns:w10="urn:schemas-microsoft-com:office:word" xmlns:w="http://schemas.openxmlformats.org/wordprocessingml/2006/main" xmlns:w14="http://schemas.microsoft.com/office/word/2010/wordml" xmlns:w15="http://schemas.microsoft.com/office/word/2012/wordml" xmlns:wpg="http://schemas.microsoft.com/office/word/2010/wordprocessingGroup" xmlns:wpi="http://schemas.microsoft.com/office/word/2010/wordprocessingInk" xmlns:wne="http://schemas.microsoft.com/office/word/2006/wordml" xmlns:wps="http://schemas.microsoft.com/office/word/2010/wordprocessingShape" mc:Ignorable="w14 w15 wp14">
+<w:numbering xmlns:wpc="http://schemas.microsoft.com/office/word/2010/wordprocessingCanvas" xmlns:cx="http://schemas.microsoft.com/office/drawing/2014/chartex" xmlns:cx1="http://schemas.microsoft.com/office/drawing/2015/9/8/chartex" xmlns:cx2="http://schemas.microsoft.com/office/drawing/2015/10/21/chartex" xmlns:cx3="http://schemas.microsoft.com/office/drawing/2016/5/9/chartex" xmlns:cx4="http://schemas.microsoft.com/office/drawing/2016/5/10/chartex" xmlns:cx5="http://schemas.microsoft.com/office/drawing/2016/5/11/chartex" xmlns:cx6="http://schemas.microsoft.com/office/drawing/2016/5/12/chartex" xmlns:cx7="http://schemas.microsoft.com/office/drawing/2016/5/13/chartex" xmlns:cx8="http://schemas.microsoft.com/office/drawing/2016/5/14/chartex" xmlns:mc="http://schemas.openxmlformats.org/markup-compatibility/2006" xmlns:aink="http://schemas.microsoft.com/office/drawing/2016/ink" xmlns:am3d="http://schemas.microsoft.com/office/drawing/2017/model3d" xmlns:o="urn:schemas-microsoft-com:office:office" xmlns:r="http://schemas.openxmlformats.org/officeDocument/2006/relationships" xmlns:m="http://schemas.openxmlformats.org/officeDocument/2006/math" xmlns:v="urn:schemas-microsoft-com:vml" xmlns:wp14="http://schemas.microsoft.com/office/word/2010/wordprocessingDrawing" xmlns:wp="http://schemas.openxmlformats.org/drawingml/2006/wordprocessingDrawing" xmlns:w10="urn:schemas-microsoft-com:office:word" xmlns:w="http://schemas.openxmlformats.org/wordprocessingml/2006/main" xmlns:w14="http://schemas.microsoft.com/office/word/2010/wordml" xmlns:w15="http://schemas.microsoft.com/office/word/2012/wordml" xmlns:w16cid="http://schemas.microsoft.com/office/word/2016/wordml/cid" xmlns:w16se="http://schemas.microsoft.com/office/word/2015/wordml/symex" xmlns:wpg="http://schemas.microsoft.com/office/word/2010/wordprocessingGroup" xmlns:wpi="http://schemas.microsoft.com/office/word/2010/wordprocessingInk" xmlns:wne="http://schemas.microsoft.com/office/word/2006/wordml" xmlns:wps="http://schemas.microsoft.com/office/word/2010/wordprocessingShape" mc:Ignorable="w14 w15 w16se w16cid wp14">
   <w:abstractNum w:abstractNumId="0" w15:restartNumberingAfterBreak="0">
     <w:nsid w:val="036A1BFA"/>
     <w:multiLevelType w:val="hybridMultilevel"/>
@@ -1322,7 +1208,7 @@
 </file>
 
 <file path=word/styles.xml><?xml version="1.0" encoding="utf-8"?>
-<w:styles xmlns:mc="http://schemas.openxmlformats.org/markup-compatibility/2006" xmlns:r="http://schemas.openxmlformats.org/officeDocument/2006/relationships" xmlns:w="http://schemas.openxmlformats.org/wordprocessingml/2006/main" xmlns:w14="http://schemas.microsoft.com/office/word/2010/wordml" xmlns:w15="http://schemas.microsoft.com/office/word/2012/wordml" mc:Ignorable="w14 w15">
+<w:styles xmlns:mc="http://schemas.openxmlformats.org/markup-compatibility/2006" xmlns:r="http://schemas.openxmlformats.org/officeDocument/2006/relationships" xmlns:w="http://schemas.openxmlformats.org/wordprocessingml/2006/main" xmlns:w14="http://schemas.microsoft.com/office/word/2010/wordml" xmlns:w15="http://schemas.microsoft.com/office/word/2012/wordml" xmlns:w16cid="http://schemas.microsoft.com/office/word/2016/wordml/cid" xmlns:w16se="http://schemas.microsoft.com/office/word/2015/wordml/symex" mc:Ignorable="w14 w15 w16se w16cid">
   <w:docDefaults>
     <w:rPrDefault>
       <w:rPr>
@@ -1338,7 +1224,7 @@
       </w:pPr>
     </w:pPrDefault>
   </w:docDefaults>
-  <w:latentStyles w:defLockedState="0" w:defUIPriority="99" w:defSemiHidden="0" w:defUnhideWhenUsed="0" w:defQFormat="0" w:count="371">
+  <w:latentStyles w:defLockedState="0" w:defUIPriority="99" w:defSemiHidden="0" w:defUnhideWhenUsed="0" w:defQFormat="0" w:count="375">
     <w:lsdException w:name="Normal" w:uiPriority="0" w:qFormat="1"/>
     <w:lsdException w:name="heading 1" w:uiPriority="9" w:qFormat="1"/>
     <w:lsdException w:name="heading 2" w:semiHidden="1" w:uiPriority="9" w:unhideWhenUsed="1" w:qFormat="1"/>
@@ -1710,6 +1596,10 @@
     <w:lsdException w:name="List Table 5 Dark Accent 6" w:uiPriority="50"/>
     <w:lsdException w:name="List Table 6 Colorful Accent 6" w:uiPriority="51"/>
     <w:lsdException w:name="List Table 7 Colorful Accent 6" w:uiPriority="52"/>
+    <w:lsdException w:name="Mention" w:semiHidden="1" w:unhideWhenUsed="1"/>
+    <w:lsdException w:name="Smart Hyperlink" w:semiHidden="1" w:unhideWhenUsed="1"/>
+    <w:lsdException w:name="Hashtag" w:semiHidden="1" w:unhideWhenUsed="1"/>
+    <w:lsdException w:name="Unresolved Mention" w:semiHidden="1" w:unhideWhenUsed="1"/>
   </w:latentStyles>
   <w:style w:type="paragraph" w:default="1" w:styleId="Normal">
     <w:name w:val="Normal"/>
